--- a/assets/Resume - Michael James Schock.docx
+++ b/assets/Resume - Michael James Schock.docx
@@ -7,28 +7,16 @@
         <w:pStyle w:val="Title"/>
       </w:pPr>
       <w:r>
-        <w:t xml:space="preserve">Michael</w:t>
-      </w:r>
-      <w:r>
-        <w:t xml:space="preserve"> </w:t>
-      </w:r>
-      <w:r>
-        <w:t xml:space="preserve">James</w:t>
-      </w:r>
-      <w:r>
-        <w:t xml:space="preserve"> </w:t>
-      </w:r>
-      <w:r>
-        <w:t xml:space="preserve">Schock</w:t>
-      </w:r>
-    </w:p>
-    <w:p>
-      <w:pPr>
+        <w:t xml:space="preserve">Michael James Schock</w:t>
+      </w:r>
+    </w:p>
+    <w:p>
+      <w:pPr>
+        <w:pStyle w:val="Compact"/>
         <w:numPr>
           <w:ilvl w:val="0"/>
           <w:numId w:val="1001"/>
         </w:numPr>
-        <w:pStyle w:val="Compact"/>
       </w:pPr>
       <w:r>
         <w:t xml:space="preserve">Email:</w:t>
@@ -47,11 +35,11 @@
     </w:p>
     <w:p>
       <w:pPr>
+        <w:pStyle w:val="Compact"/>
         <w:numPr>
           <w:ilvl w:val="0"/>
           <w:numId w:val="1001"/>
         </w:numPr>
-        <w:pStyle w:val="Compact"/>
       </w:pPr>
       <w:r>
         <w:t xml:space="preserve">GitHub:</w:t>
@@ -70,11 +58,11 @@
     </w:p>
     <w:p>
       <w:pPr>
+        <w:pStyle w:val="Compact"/>
         <w:numPr>
           <w:ilvl w:val="0"/>
           <w:numId w:val="1001"/>
         </w:numPr>
-        <w:pStyle w:val="Compact"/>
       </w:pPr>
       <w:r>
         <w:t xml:space="preserve">LinkedIn:</w:t>
@@ -93,11 +81,11 @@
     </w:p>
     <w:p>
       <w:pPr>
+        <w:pStyle w:val="Compact"/>
         <w:numPr>
           <w:ilvl w:val="0"/>
           <w:numId w:val="1001"/>
         </w:numPr>
-        <w:pStyle w:val="Compact"/>
       </w:pPr>
       <w:r>
         <w:t xml:space="preserve">Phone:</w:t>
@@ -111,11 +99,11 @@
     </w:p>
     <w:p>
       <w:pPr>
+        <w:pStyle w:val="Compact"/>
         <w:numPr>
           <w:ilvl w:val="0"/>
           <w:numId w:val="1001"/>
         </w:numPr>
-        <w:pStyle w:val="Compact"/>
       </w:pPr>
       <w:r>
         <w:t xml:space="preserve">Web:</w:t>
@@ -132,95 +120,209 @@
         </w:r>
       </w:hyperlink>
     </w:p>
+    <w:bookmarkStart w:id="24" w:name="professional-experience"/>
     <w:p>
       <w:pPr>
         <w:pStyle w:val="Heading2"/>
       </w:pPr>
-      <w:bookmarkStart w:id="24" w:name="professional-experience"/>
       <w:r>
         <w:t xml:space="preserve">Professional Experience</w:t>
       </w:r>
-      <w:bookmarkEnd w:id="24"/>
     </w:p>
     <w:p>
       <w:pPr>
         <w:pStyle w:val="FirstParagraph"/>
       </w:pPr>
       <w:r>
-        <w:t xml:space="preserve">Software Engineer (AI/ML Platform)</w:t>
-      </w:r>
-    </w:p>
-    <w:p>
-      <w:pPr>
-        <w:pStyle w:val="TextBody"/>
-      </w:pPr>
-      <w:r>
-        <w:t xml:space="preserve">Oct. 2022 - Jan. 2024</w:t>
-      </w:r>
-    </w:p>
-    <w:p>
-      <w:pPr>
-        <w:pStyle w:val="TextBody"/>
-      </w:pPr>
-      <w:r>
-        <w:t xml:space="preserve">Phaidra</w:t>
-      </w:r>
-    </w:p>
-    <w:p>
-      <w:pPr>
-        <w:pStyle w:val="TextBody"/>
-      </w:pPr>
-      <w:r>
-        <w:t xml:space="preserve">Seattle, WA (Remote)</w:t>
-      </w:r>
-    </w:p>
-    <w:p>
-      <w:pPr>
+        <w:t xml:space="preserve">Founding Engineer</w:t>
+      </w:r>
+    </w:p>
+    <w:p>
+      <w:pPr>
+        <w:pStyle w:val="TextBody"/>
+      </w:pPr>
+      <w:r>
+        <w:t xml:space="preserve">Mar. 2025 - Present</w:t>
+      </w:r>
+    </w:p>
+    <w:p>
+      <w:pPr>
+        <w:pStyle w:val="TextBody"/>
+      </w:pPr>
+      <w:r>
+        <w:t xml:space="preserve">ArchiLabs</w:t>
+      </w:r>
+    </w:p>
+    <w:p>
+      <w:pPr>
+        <w:pStyle w:val="TextBody"/>
+      </w:pPr>
+      <w:r>
+        <w:t xml:space="preserve">San Francisco, CA (Hybrid)</w:t>
+      </w:r>
+    </w:p>
+    <w:p>
+      <w:pPr>
+        <w:pStyle w:val="Compact"/>
         <w:numPr>
           <w:ilvl w:val="0"/>
           <w:numId w:val="1002"/>
         </w:numPr>
-        <w:pStyle w:val="Compact"/>
-      </w:pPr>
-      <w:r>
-        <w:t xml:space="preserve">Spearheaded orchestration and automation of AI agent training (with each agent an ensemble of PyTorch models) into an MLOps pipeline backed by a self-hosted in-cluster duo of Prefect Server and Agent to run training ad-hoc and on-schedule, with follow-up work demonstrating the migration path from the deprecated Prefect Agent to Kubernetes-native Prefect Worker.</w:t>
-      </w:r>
-    </w:p>
-    <w:p>
-      <w:pPr>
+      </w:pPr>
+      <w:r>
+        <w:t xml:space="preserve">Working on ArchiLabs’ mission to create the first AI Architect to make all new construction faster &amp; more affordable</w:t>
+      </w:r>
+    </w:p>
+    <w:p>
+      <w:pPr>
+        <w:pStyle w:val="Compact"/>
         <w:numPr>
           <w:ilvl w:val="0"/>
           <w:numId w:val="1002"/>
         </w:numPr>
-        <w:pStyle w:val="Compact"/>
-      </w:pPr>
-      <w:r>
-        <w:t xml:space="preserve">Rapidly prototyped a working MVP showcasing how we could easily scale the training runs via the Prefect-Ray integration and an in-cluster or Anyscale Cluster, also presenting SkyPilot as a way to abstract Ray and cloud computing resources, optimizing for minimal computational cost or time.</w:t>
-      </w:r>
-    </w:p>
-    <w:p>
-      <w:pPr>
+      </w:pPr>
+      <w:r>
+        <w:t xml:space="preserve">Developing across the full stack, including Revit integrations, React frontend, Supabase, and AI agents powered by LangGraph</w:t>
+      </w:r>
+    </w:p>
+    <w:p>
+      <w:pPr>
+        <w:pStyle w:val="Compact"/>
         <w:numPr>
           <w:ilvl w:val="0"/>
           <w:numId w:val="1002"/>
         </w:numPr>
-        <w:pStyle w:val="Compact"/>
-      </w:pPr>
-      <w:r>
-        <w:t xml:space="preserve">Modernized the developer experience for the AI Platform team by bringing in Tilt to watch for changes in the Kubernetes manifests for full Docker build/pushes, thereafter updating pods without reload for fast iteration, and providing custom functionality to run data preparation, agent training, and inference pipelines via configurable buttons in the Tilt UI.</w:t>
-      </w:r>
-    </w:p>
-    <w:p>
-      <w:pPr>
+      </w:pPr>
+      <w:r>
+        <w:t xml:space="preserve">Working directly with the CEO and CTO founders and the BIM specialist</w:t>
+      </w:r>
+    </w:p>
+    <w:p>
+      <w:pPr>
+        <w:pStyle w:val="Compact"/>
         <w:numPr>
           <w:ilvl w:val="0"/>
           <w:numId w:val="1002"/>
         </w:numPr>
-        <w:pStyle w:val="Compact"/>
+      </w:pPr>
+      <w:r>
+        <w:t xml:space="preserve">Contributing to a fast-moving YC-backed startup focused on solving critical problems in the construction industry</w:t>
+      </w:r>
+    </w:p>
+    <w:p>
+      <w:pPr>
+        <w:pStyle w:val="Compact"/>
+        <w:numPr>
+          <w:ilvl w:val="0"/>
+          <w:numId w:val="1002"/>
+        </w:numPr>
+      </w:pPr>
+      <w:r>
+        <w:t xml:space="preserve">Improving the AI capabilities to enhance construction planning and design efficiency</w:t>
+      </w:r>
+    </w:p>
+    <w:p>
+      <w:pPr>
+        <w:pStyle w:val="Compact"/>
+        <w:numPr>
+          <w:ilvl w:val="0"/>
+          <w:numId w:val="1002"/>
+        </w:numPr>
       </w:pPr>
       <w:r>
         <w:rPr>
           <w:b/>
+          <w:bCs/>
+        </w:rPr>
+        <w:t xml:space="preserve">Technologies:</w:t>
+      </w:r>
+      <w:r>
+        <w:t xml:space="preserve"> </w:t>
+      </w:r>
+      <w:r>
+        <w:t xml:space="preserve">React, Supabase, LangGraph, LangChain, LangSmith, Revit integrations, AI agent systems</w:t>
+      </w:r>
+    </w:p>
+    <w:p>
+      <w:pPr>
+        <w:pStyle w:val="FirstParagraph"/>
+      </w:pPr>
+      <w:r>
+        <w:t xml:space="preserve">Software Engineer (AI/ML Platform)</w:t>
+      </w:r>
+    </w:p>
+    <w:p>
+      <w:pPr>
+        <w:pStyle w:val="TextBody"/>
+      </w:pPr>
+      <w:r>
+        <w:t xml:space="preserve">Oct. 2022 - Jan. 2024</w:t>
+      </w:r>
+    </w:p>
+    <w:p>
+      <w:pPr>
+        <w:pStyle w:val="TextBody"/>
+      </w:pPr>
+      <w:r>
+        <w:t xml:space="preserve">Phaidra</w:t>
+      </w:r>
+    </w:p>
+    <w:p>
+      <w:pPr>
+        <w:pStyle w:val="TextBody"/>
+      </w:pPr>
+      <w:r>
+        <w:t xml:space="preserve">Seattle, WA (Remote)</w:t>
+      </w:r>
+    </w:p>
+    <w:p>
+      <w:pPr>
+        <w:pStyle w:val="Compact"/>
+        <w:numPr>
+          <w:ilvl w:val="0"/>
+          <w:numId w:val="1003"/>
+        </w:numPr>
+      </w:pPr>
+      <w:r>
+        <w:t xml:space="preserve">Spearheaded orchestration and automation of AI agent training (with each agent an ensemble of PyTorch models) into an MLOps pipeline backed by a self-hosted in-cluster duo of Prefect Server and Agent to run training ad-hoc and on-schedule, with follow-up work demonstrating the migration path from the deprecated Prefect Agent to Kubernetes-native Prefect Worker.</w:t>
+      </w:r>
+    </w:p>
+    <w:p>
+      <w:pPr>
+        <w:pStyle w:val="Compact"/>
+        <w:numPr>
+          <w:ilvl w:val="0"/>
+          <w:numId w:val="1003"/>
+        </w:numPr>
+      </w:pPr>
+      <w:r>
+        <w:t xml:space="preserve">Rapidly prototyped a working MVP showcasing how we could easily scale the training runs via the Prefect-Ray integration and an in-cluster or Anyscale Cluster, also presenting SkyPilot as a way to abstract Ray and cloud computing resources, optimizing for minimal computational cost or time.</w:t>
+      </w:r>
+    </w:p>
+    <w:p>
+      <w:pPr>
+        <w:pStyle w:val="Compact"/>
+        <w:numPr>
+          <w:ilvl w:val="0"/>
+          <w:numId w:val="1003"/>
+        </w:numPr>
+      </w:pPr>
+      <w:r>
+        <w:t xml:space="preserve">Modernized the developer experience for the AI Platform team by bringing in Tilt to watch for changes in the Kubernetes manifests for full Docker build/pushes, thereafter updating pods without reload for fast iteration, and providing custom functionality to run data preparation, agent training, and inference pipelines via configurable buttons in the Tilt UI.</w:t>
+      </w:r>
+    </w:p>
+    <w:p>
+      <w:pPr>
+        <w:pStyle w:val="Compact"/>
+        <w:numPr>
+          <w:ilvl w:val="0"/>
+          <w:numId w:val="1003"/>
+        </w:numPr>
+      </w:pPr>
+      <w:r>
+        <w:rPr>
+          <w:b/>
+          <w:bCs/>
         </w:rPr>
         <w:t xml:space="preserve">Technologies</w:t>
       </w:r>
@@ -262,11 +364,11 @@
     </w:p>
     <w:p>
       <w:pPr>
-        <w:numPr>
-          <w:ilvl w:val="0"/>
-          <w:numId w:val="1003"/>
-        </w:numPr>
-        <w:pStyle w:val="Compact"/>
+        <w:pStyle w:val="Compact"/>
+        <w:numPr>
+          <w:ilvl w:val="0"/>
+          <w:numId w:val="1004"/>
+        </w:numPr>
       </w:pPr>
       <w:r>
         <w:t xml:space="preserve">Served as a Teaching Assistant (TA) for CS 7639: Cyber-Physical Systems Design &amp; Analysis.</w:t>
@@ -306,11 +408,11 @@
     </w:p>
     <w:p>
       <w:pPr>
-        <w:numPr>
-          <w:ilvl w:val="0"/>
-          <w:numId w:val="1004"/>
-        </w:numPr>
-        <w:pStyle w:val="Compact"/>
+        <w:pStyle w:val="Compact"/>
+        <w:numPr>
+          <w:ilvl w:val="0"/>
+          <w:numId w:val="1005"/>
+        </w:numPr>
       </w:pPr>
       <w:r>
         <w:t xml:space="preserve">Created a proof of concept (POC) for a data engineering pipeline to extract, transform, and load images and their corresponding labels from various data sources and formats into the COCO dataset format with k-fold train-validation-test splits using the FiftyOne and Albumentations libraries.</w:t>
@@ -318,11 +420,11 @@
     </w:p>
     <w:p>
       <w:pPr>
-        <w:numPr>
-          <w:ilvl w:val="0"/>
-          <w:numId w:val="1004"/>
-        </w:numPr>
-        <w:pStyle w:val="Compact"/>
+        <w:pStyle w:val="Compact"/>
+        <w:numPr>
+          <w:ilvl w:val="0"/>
+          <w:numId w:val="1005"/>
+        </w:numPr>
       </w:pPr>
       <w:r>
         <w:t xml:space="preserve">Constructed a POC for a data modeling pipeline to train and validate a PyTorch Faster R-CNN model with various modifications for computer vision tasks such as object detection and image segmentation from a train-validation split output by the data engineering pipeline.</w:t>
@@ -330,11 +432,11 @@
     </w:p>
     <w:p>
       <w:pPr>
-        <w:numPr>
-          <w:ilvl w:val="0"/>
-          <w:numId w:val="1004"/>
-        </w:numPr>
-        <w:pStyle w:val="Compact"/>
+        <w:pStyle w:val="Compact"/>
+        <w:numPr>
+          <w:ilvl w:val="0"/>
+          <w:numId w:val="1005"/>
+        </w:numPr>
       </w:pPr>
       <w:r>
         <w:t xml:space="preserve">Assembled a POC for a model deployment pipeline to deploy a model produced by the data modeling pipeline into a local docker container running TorchServe (or SageMaker) to run inference tests upon that model and to trigger the creation of a function that ran on schedule to monitor the deployed model.</w:t>
@@ -342,11 +444,11 @@
     </w:p>
     <w:p>
       <w:pPr>
-        <w:numPr>
-          <w:ilvl w:val="0"/>
-          <w:numId w:val="1004"/>
-        </w:numPr>
-        <w:pStyle w:val="Compact"/>
+        <w:pStyle w:val="Compact"/>
+        <w:numPr>
+          <w:ilvl w:val="0"/>
+          <w:numId w:val="1005"/>
+        </w:numPr>
       </w:pPr>
       <w:r>
         <w:t xml:space="preserve">Designed a dashboard using Amazon QuickSite to automatically generate visualizations, including emails pointing to those visualizations, that displayed the performance of the served model and assigned SageMaker GroundTruth jobs for our internal teams to help with data labeling.</w:t>
@@ -354,11 +456,11 @@
     </w:p>
     <w:p>
       <w:pPr>
-        <w:numPr>
-          <w:ilvl w:val="0"/>
-          <w:numId w:val="1004"/>
-        </w:numPr>
-        <w:pStyle w:val="Compact"/>
+        <w:pStyle w:val="Compact"/>
+        <w:numPr>
+          <w:ilvl w:val="0"/>
+          <w:numId w:val="1005"/>
+        </w:numPr>
       </w:pPr>
       <w:r>
         <w:t xml:space="preserve">Built a POC framework using Kedro and DVC to join the data engineering, data modeling, and model deployment pipelines, running pipeline components only when artifacts tracked by DVC changed.</w:t>
@@ -366,15 +468,16 @@
     </w:p>
     <w:p>
       <w:pPr>
-        <w:numPr>
-          <w:ilvl w:val="0"/>
-          <w:numId w:val="1004"/>
-        </w:numPr>
-        <w:pStyle w:val="Compact"/>
+        <w:pStyle w:val="Compact"/>
+        <w:numPr>
+          <w:ilvl w:val="0"/>
+          <w:numId w:val="1005"/>
+        </w:numPr>
       </w:pPr>
       <w:r>
         <w:rPr>
           <w:b/>
+          <w:bCs/>
         </w:rPr>
         <w:t xml:space="preserve">Technologies</w:t>
       </w:r>
@@ -416,11 +519,11 @@
     </w:p>
     <w:p>
       <w:pPr>
-        <w:numPr>
-          <w:ilvl w:val="0"/>
-          <w:numId w:val="1005"/>
-        </w:numPr>
-        <w:pStyle w:val="Compact"/>
+        <w:pStyle w:val="Compact"/>
+        <w:numPr>
+          <w:ilvl w:val="0"/>
+          <w:numId w:val="1006"/>
+        </w:numPr>
       </w:pPr>
       <w:r>
         <w:t xml:space="preserve">Refactored the data ingestion pipeline into more modular components.</w:t>
@@ -428,11 +531,11 @@
     </w:p>
     <w:p>
       <w:pPr>
-        <w:numPr>
-          <w:ilvl w:val="0"/>
-          <w:numId w:val="1005"/>
-        </w:numPr>
-        <w:pStyle w:val="Compact"/>
+        <w:pStyle w:val="Compact"/>
+        <w:numPr>
+          <w:ilvl w:val="0"/>
+          <w:numId w:val="1006"/>
+        </w:numPr>
       </w:pPr>
       <w:r>
         <w:t xml:space="preserve">Drove the model explainability implementation.</w:t>
@@ -440,11 +543,11 @@
     </w:p>
     <w:p>
       <w:pPr>
-        <w:numPr>
-          <w:ilvl w:val="0"/>
-          <w:numId w:val="1005"/>
-        </w:numPr>
-        <w:pStyle w:val="Compact"/>
+        <w:pStyle w:val="Compact"/>
+        <w:numPr>
+          <w:ilvl w:val="0"/>
+          <w:numId w:val="1006"/>
+        </w:numPr>
       </w:pPr>
       <w:r>
         <w:t xml:space="preserve">Led the development of the forecasting service.</w:t>
@@ -452,11 +555,11 @@
     </w:p>
     <w:p>
       <w:pPr>
-        <w:numPr>
-          <w:ilvl w:val="0"/>
-          <w:numId w:val="1005"/>
-        </w:numPr>
-        <w:pStyle w:val="Compact"/>
+        <w:pStyle w:val="Compact"/>
+        <w:numPr>
+          <w:ilvl w:val="0"/>
+          <w:numId w:val="1006"/>
+        </w:numPr>
       </w:pPr>
       <w:r>
         <w:t xml:space="preserve">Built a worker service that operated on graph structures representing machine learning tasks and states.</w:t>
@@ -464,11 +567,11 @@
     </w:p>
     <w:p>
       <w:pPr>
-        <w:numPr>
-          <w:ilvl w:val="0"/>
-          <w:numId w:val="1005"/>
-        </w:numPr>
-        <w:pStyle w:val="Compact"/>
+        <w:pStyle w:val="Compact"/>
+        <w:numPr>
+          <w:ilvl w:val="0"/>
+          <w:numId w:val="1006"/>
+        </w:numPr>
       </w:pPr>
       <w:r>
         <w:t xml:space="preserve">Developed various features and addressed bugs in our systems.</w:t>
@@ -476,15 +579,16 @@
     </w:p>
     <w:p>
       <w:pPr>
-        <w:numPr>
-          <w:ilvl w:val="0"/>
-          <w:numId w:val="1005"/>
-        </w:numPr>
-        <w:pStyle w:val="Compact"/>
+        <w:pStyle w:val="Compact"/>
+        <w:numPr>
+          <w:ilvl w:val="0"/>
+          <w:numId w:val="1006"/>
+        </w:numPr>
       </w:pPr>
       <w:r>
         <w:rPr>
           <w:b/>
+          <w:bCs/>
         </w:rPr>
         <w:t xml:space="preserve">Technologies</w:t>
       </w:r>
@@ -526,11 +630,11 @@
     </w:p>
     <w:p>
       <w:pPr>
-        <w:numPr>
-          <w:ilvl w:val="0"/>
-          <w:numId w:val="1006"/>
-        </w:numPr>
-        <w:pStyle w:val="Compact"/>
+        <w:pStyle w:val="Compact"/>
+        <w:numPr>
+          <w:ilvl w:val="0"/>
+          <w:numId w:val="1007"/>
+        </w:numPr>
       </w:pPr>
       <w:r>
         <w:t xml:space="preserve">Engineered features for the BigCommerce storefront platform.</w:t>
@@ -538,11 +642,11 @@
     </w:p>
     <w:p>
       <w:pPr>
-        <w:numPr>
-          <w:ilvl w:val="0"/>
-          <w:numId w:val="1006"/>
-        </w:numPr>
-        <w:pStyle w:val="Compact"/>
+        <w:pStyle w:val="Compact"/>
+        <w:numPr>
+          <w:ilvl w:val="0"/>
+          <w:numId w:val="1007"/>
+        </w:numPr>
       </w:pPr>
       <w:r>
         <w:t xml:space="preserve">Wrote unit tests for all new and changed code, increasing code coverage.</w:t>
@@ -550,11 +654,11 @@
     </w:p>
     <w:p>
       <w:pPr>
-        <w:numPr>
-          <w:ilvl w:val="0"/>
-          <w:numId w:val="1006"/>
-        </w:numPr>
-        <w:pStyle w:val="Compact"/>
+        <w:pStyle w:val="Compact"/>
+        <w:numPr>
+          <w:ilvl w:val="0"/>
+          <w:numId w:val="1007"/>
+        </w:numPr>
       </w:pPr>
       <w:r>
         <w:t xml:space="preserve">While taking the lead on building out a new feature, discovered an opportunity to improve the codebase by refactoring the code into an easier-to-reason-about structure such that future additions wouldn’t require as much overhead.</w:t>
@@ -562,15 +666,16 @@
     </w:p>
     <w:p>
       <w:pPr>
-        <w:numPr>
-          <w:ilvl w:val="0"/>
-          <w:numId w:val="1006"/>
-        </w:numPr>
-        <w:pStyle w:val="Compact"/>
+        <w:pStyle w:val="Compact"/>
+        <w:numPr>
+          <w:ilvl w:val="0"/>
+          <w:numId w:val="1007"/>
+        </w:numPr>
       </w:pPr>
       <w:r>
         <w:rPr>
           <w:b/>
+          <w:bCs/>
         </w:rPr>
         <w:t xml:space="preserve">Technologies</w:t>
       </w:r>
@@ -623,11 +728,11 @@
     </w:p>
     <w:p>
       <w:pPr>
-        <w:numPr>
-          <w:ilvl w:val="0"/>
-          <w:numId w:val="1007"/>
-        </w:numPr>
-        <w:pStyle w:val="Compact"/>
+        <w:pStyle w:val="Compact"/>
+        <w:numPr>
+          <w:ilvl w:val="0"/>
+          <w:numId w:val="1008"/>
+        </w:numPr>
       </w:pPr>
       <w:r>
         <w:t xml:space="preserve">Implemented features for the Customer Enterprise Portal for Autodesk.</w:t>
@@ -635,11 +740,11 @@
     </w:p>
     <w:p>
       <w:pPr>
-        <w:numPr>
-          <w:ilvl w:val="0"/>
-          <w:numId w:val="1007"/>
-        </w:numPr>
-        <w:pStyle w:val="Compact"/>
+        <w:pStyle w:val="Compact"/>
+        <w:numPr>
+          <w:ilvl w:val="0"/>
+          <w:numId w:val="1008"/>
+        </w:numPr>
       </w:pPr>
       <w:r>
         <w:t xml:space="preserve">Caught up to speed quickly, diving into the codebase with minimal support.</w:t>
@@ -647,11 +752,11 @@
     </w:p>
     <w:p>
       <w:pPr>
-        <w:numPr>
-          <w:ilvl w:val="0"/>
-          <w:numId w:val="1007"/>
-        </w:numPr>
-        <w:pStyle w:val="Compact"/>
+        <w:pStyle w:val="Compact"/>
+        <w:numPr>
+          <w:ilvl w:val="0"/>
+          <w:numId w:val="1008"/>
+        </w:numPr>
       </w:pPr>
       <w:r>
         <w:t xml:space="preserve">Formed a POC to re-architect a centerpiece of the Portal, refactoring spaghetti code and building a more well-organized system that can easily accommodate new types of Autodesk products and services along with their associated data and functionality.</w:t>
@@ -659,11 +764,11 @@
     </w:p>
     <w:p>
       <w:pPr>
-        <w:numPr>
-          <w:ilvl w:val="0"/>
-          <w:numId w:val="1007"/>
-        </w:numPr>
-        <w:pStyle w:val="Compact"/>
+        <w:pStyle w:val="Compact"/>
+        <w:numPr>
+          <w:ilvl w:val="0"/>
+          <w:numId w:val="1008"/>
+        </w:numPr>
       </w:pPr>
       <w:r>
         <w:t xml:space="preserve">Taught and led other developers with patience and a desire to improve their understanding.</w:t>
@@ -671,11 +776,11 @@
     </w:p>
     <w:p>
       <w:pPr>
-        <w:numPr>
-          <w:ilvl w:val="0"/>
-          <w:numId w:val="1007"/>
-        </w:numPr>
-        <w:pStyle w:val="Compact"/>
+        <w:pStyle w:val="Compact"/>
+        <w:numPr>
+          <w:ilvl w:val="0"/>
+          <w:numId w:val="1008"/>
+        </w:numPr>
       </w:pPr>
       <w:r>
         <w:t xml:space="preserve">Responded to bugs, defects, and applicable business concerns with a strong sense of urgency.</w:t>
@@ -683,15 +788,16 @@
     </w:p>
     <w:p>
       <w:pPr>
-        <w:numPr>
-          <w:ilvl w:val="0"/>
-          <w:numId w:val="1007"/>
-        </w:numPr>
-        <w:pStyle w:val="Compact"/>
+        <w:pStyle w:val="Compact"/>
+        <w:numPr>
+          <w:ilvl w:val="0"/>
+          <w:numId w:val="1008"/>
+        </w:numPr>
       </w:pPr>
       <w:r>
         <w:rPr>
           <w:b/>
+          <w:bCs/>
         </w:rPr>
         <w:t xml:space="preserve">Technologies</w:t>
       </w:r>
@@ -733,11 +839,11 @@
     </w:p>
     <w:p>
       <w:pPr>
-        <w:numPr>
-          <w:ilvl w:val="0"/>
-          <w:numId w:val="1008"/>
-        </w:numPr>
-        <w:pStyle w:val="Compact"/>
+        <w:pStyle w:val="Compact"/>
+        <w:numPr>
+          <w:ilvl w:val="0"/>
+          <w:numId w:val="1009"/>
+        </w:numPr>
       </w:pPr>
       <w:r>
         <w:t xml:space="preserve">Converted features from the legacy implementation of PlantLog, which ran only on Windows as a native application, to a web and mobile application hosted in the cloud. Re-architected the backend to be RESTful, refactoring a single large switch case into resource-specific endpoint logic.</w:t>
@@ -745,11 +851,11 @@
     </w:p>
     <w:p>
       <w:pPr>
-        <w:numPr>
-          <w:ilvl w:val="0"/>
-          <w:numId w:val="1008"/>
-        </w:numPr>
-        <w:pStyle w:val="Compact"/>
+        <w:pStyle w:val="Compact"/>
+        <w:numPr>
+          <w:ilvl w:val="0"/>
+          <w:numId w:val="1009"/>
+        </w:numPr>
       </w:pPr>
       <w:r>
         <w:t xml:space="preserve">Converted legacy reporting components for use in the new system.</w:t>
@@ -757,11 +863,11 @@
     </w:p>
     <w:p>
       <w:pPr>
-        <w:numPr>
-          <w:ilvl w:val="0"/>
-          <w:numId w:val="1008"/>
-        </w:numPr>
-        <w:pStyle w:val="Compact"/>
+        <w:pStyle w:val="Compact"/>
+        <w:numPr>
+          <w:ilvl w:val="0"/>
+          <w:numId w:val="1009"/>
+        </w:numPr>
       </w:pPr>
       <w:r>
         <w:t xml:space="preserve">Rebuilt the mobile app, using the BackboneJS framework to organize the application.</w:t>
@@ -769,11 +875,11 @@
     </w:p>
     <w:p>
       <w:pPr>
-        <w:numPr>
-          <w:ilvl w:val="0"/>
-          <w:numId w:val="1008"/>
-        </w:numPr>
-        <w:pStyle w:val="Compact"/>
+        <w:pStyle w:val="Compact"/>
+        <w:numPr>
+          <w:ilvl w:val="0"/>
+          <w:numId w:val="1009"/>
+        </w:numPr>
       </w:pPr>
       <w:r>
         <w:t xml:space="preserve">Added barcode scanning/lighting functionality to the mobile app.</w:t>
@@ -781,15 +887,16 @@
     </w:p>
     <w:p>
       <w:pPr>
-        <w:numPr>
-          <w:ilvl w:val="0"/>
-          <w:numId w:val="1008"/>
-        </w:numPr>
-        <w:pStyle w:val="Compact"/>
+        <w:pStyle w:val="Compact"/>
+        <w:numPr>
+          <w:ilvl w:val="0"/>
+          <w:numId w:val="1009"/>
+        </w:numPr>
       </w:pPr>
       <w:r>
         <w:rPr>
           <w:b/>
+          <w:bCs/>
         </w:rPr>
         <w:t xml:space="preserve">Technologies</w:t>
       </w:r>
@@ -797,15 +904,15 @@
         <w:t xml:space="preserve">: Amazon Web Services (AWS), Apache Cordova/PhoneGap, Backbone.js, Google Web Toolkit (GWT), iOS, JasperReports, Java, JavasScript</w:t>
       </w:r>
     </w:p>
+    <w:bookmarkEnd w:id="24"/>
+    <w:bookmarkStart w:id="25" w:name="education"/>
     <w:p>
       <w:pPr>
         <w:pStyle w:val="Heading2"/>
       </w:pPr>
-      <w:bookmarkStart w:id="25" w:name="education"/>
       <w:r>
         <w:t xml:space="preserve">Education</w:t>
       </w:r>
-      <w:bookmarkEnd w:id="25"/>
     </w:p>
     <w:p>
       <w:pPr>
@@ -820,7 +927,7 @@
         <w:pStyle w:val="TextBody"/>
       </w:pPr>
       <w:r>
-        <w:t xml:space="preserve">Jan. 2018 - May 2025</w:t>
+        <w:t xml:space="preserve">Jan. 2018 - May 2026</w:t>
       </w:r>
     </w:p>
     <w:p>
@@ -841,11 +948,11 @@
     </w:p>
     <w:p>
       <w:pPr>
-        <w:numPr>
-          <w:ilvl w:val="0"/>
-          <w:numId w:val="1009"/>
-        </w:numPr>
-        <w:pStyle w:val="Compact"/>
+        <w:pStyle w:val="Compact"/>
+        <w:numPr>
+          <w:ilvl w:val="0"/>
+          <w:numId w:val="1010"/>
+        </w:numPr>
       </w:pPr>
       <w:r>
         <w:t xml:space="preserve">Specialization in Computational Perception and Robotics</w:t>
@@ -875,15 +982,15 @@
         <w:t xml:space="preserve">Berkeley, CA</w:t>
       </w:r>
     </w:p>
+    <w:bookmarkEnd w:id="25"/>
+    <w:bookmarkStart w:id="26" w:name="coursework-certifications"/>
     <w:p>
       <w:pPr>
         <w:pStyle w:val="Heading2"/>
       </w:pPr>
-      <w:bookmarkStart w:id="26" w:name="coursework-certifications"/>
       <w:r>
         <w:t xml:space="preserve">Coursework &amp; Certifications</w:t>
       </w:r>
-      <w:bookmarkEnd w:id="26"/>
     </w:p>
     <w:p>
       <w:pPr>
@@ -1347,117 +1454,18 @@
         <w:t xml:space="preserve">Jan. 2018</w:t>
       </w:r>
     </w:p>
-    <w:p>
-      <w:pPr>
-        <w:pStyle w:val="TextBody"/>
-      </w:pPr>
-      <w:r>
-        <w:t xml:space="preserve">React Nanodegree (Udacity;</w:t>
-      </w:r>
-      <w:r>
-        <w:t xml:space="preserve"> </w:t>
-      </w:r>
-      <w:r>
-        <w:t xml:space="preserve">7Q4R92JT</w:t>
-      </w:r>
-      <w:r>
-        <w:t xml:space="preserve">)</w:t>
-      </w:r>
-    </w:p>
-    <w:p>
-      <w:pPr>
-        <w:pStyle w:val="TextBody"/>
-      </w:pPr>
-      <w:r>
-        <w:t xml:space="preserve">Dec. 2017</w:t>
-      </w:r>
-    </w:p>
-    <w:p>
-      <w:pPr>
-        <w:pStyle w:val="TextBody"/>
-      </w:pPr>
-      <w:r>
-        <w:t xml:space="preserve">Artificial Intelligence Nanodegree and Specializations (Udacity;</w:t>
-      </w:r>
-      <w:r>
-        <w:t xml:space="preserve"> </w:t>
-      </w:r>
-      <w:r>
-        <w:t xml:space="preserve">EH367J99</w:t>
-      </w:r>
-      <w:r>
-        <w:t xml:space="preserve">)</w:t>
-      </w:r>
-    </w:p>
-    <w:p>
-      <w:pPr>
-        <w:pStyle w:val="TextBody"/>
-      </w:pPr>
-      <w:r>
-        <w:t xml:space="preserve">Oct. 2017</w:t>
-      </w:r>
-    </w:p>
-    <w:p>
-      <w:pPr>
-        <w:pStyle w:val="TextBody"/>
-      </w:pPr>
-      <w:r>
-        <w:t xml:space="preserve">Machine Learning Specialization (Coursera; S58WYDFTRMTB)</w:t>
-      </w:r>
-    </w:p>
-    <w:p>
-      <w:pPr>
-        <w:pStyle w:val="TextBody"/>
-      </w:pPr>
-      <w:r>
-        <w:t xml:space="preserve">Feb. 2017</w:t>
-      </w:r>
-    </w:p>
-    <w:p>
-      <w:pPr>
-        <w:pStyle w:val="TextBody"/>
-      </w:pPr>
-      <w:r>
-        <w:t xml:space="preserve">CSCI E-160: Java for Distributed Computing (Harvard Extension School)</w:t>
-      </w:r>
-    </w:p>
-    <w:p>
-      <w:pPr>
-        <w:pStyle w:val="TextBody"/>
-      </w:pPr>
-      <w:r>
-        <w:t xml:space="preserve">2012</w:t>
-      </w:r>
-    </w:p>
-    <w:p>
-      <w:pPr>
-        <w:pStyle w:val="Heading2"/>
-      </w:pPr>
-      <w:bookmarkStart w:id="27" w:name="skills"/>
-      <w:r>
-        <w:t xml:space="preserve">Skills</w:t>
-      </w:r>
-      <w:bookmarkEnd w:id="27"/>
-    </w:p>
-    <w:p>
-      <w:pPr>
-        <w:pStyle w:val="FirstParagraph"/>
-      </w:pPr>
-      <w:r>
-        <w:t xml:space="preserve">Accelerate, Agent Protocol, AutoGen, AutoGPT, bitsandbytes, Computer Vision, ControlFlow, crewAI, DataDreamer, Datasets, Diffusers, Evaluate, Function/Tool Calling, JavaScript/TypeScript, LangChain, LangGraph, llama.cpp, LlamaIndex, Marvin, Multimodal LLM/VLMs, NumPy, OpenAI, PEFT, pandas, PostgreSQL, Prefect, Python, PyTorch, Ray, Reflex, scikit-learn, SkyPilot, SQL, Swarms, Tokenizers, timm, Transformers, TRL, …</w:t>
-      </w:r>
-    </w:p>
+    <w:bookmarkEnd w:id="26"/>
     <w:sectPr>
       <w:footnotePr>
         <w:numFmt w:val="decimal"/>
       </w:footnotePr>
       <w:type w:val="nextPage"/>
-      <w:pgSz w:w="12240" w:h="15840"/>
-      <w:pgMar w:left="1440" w:right="1440" w:gutter="0" w:header="0" w:top="1440" w:footer="0" w:bottom="1440"/>
+      <w:pgSz w:h="15840" w:w="12240"/>
+      <w:pgMar w:bottom="1440" w:footer="0" w:gutter="0" w:header="0" w:left="1440" w:right="1440" w:top="1440"/>
       <w:pgNumType w:fmt="decimal"/>
       <w:formProt w:val="false"/>
       <w:textDirection w:val="lrTb"/>
-      <w:docGrid w:type="default" w:linePitch="100" w:charSpace="0"/>
+      <w:docGrid w:charSpace="0" w:linePitch="100" w:type="default"/>
     </w:sectPr>
   </w:body>
 </w:document>
@@ -1489,17 +1497,14 @@
 <file path=word/numbering.xml><?xml version="1.0" encoding="utf-8"?>
 <w:numbering xmlns:w="http://schemas.openxmlformats.org/wordprocessingml/2006/main">
   <w:abstractNum w:abstractNumId="990">
-    <w:nsid w:val="2c1ae401"/>
+    <w:nsid w:val="0000A990"/>
     <w:multiLevelType w:val="multilevel"/>
     <w:lvl w:ilvl="0">
       <w:numFmt w:val="bullet"/>
       <w:lvlText w:val=" "/>
       <w:lvlJc w:val="left"/>
       <w:pPr>
-        <w:tabs>
-          <w:tab w:val="num" w:pos="0"/>
-        </w:tabs>
-        <w:ind w:left="480" w:hanging="480"/>
+        <w:ind w:left="720" w:hanging="360"/>
       </w:pPr>
     </w:lvl>
     <w:lvl w:ilvl="1">
@@ -1507,10 +1512,7 @@
       <w:lvlText w:val=" "/>
       <w:lvlJc w:val="left"/>
       <w:pPr>
-        <w:tabs>
-          <w:tab w:val="num" w:pos="720"/>
-        </w:tabs>
-        <w:ind w:left="1200" w:hanging="480"/>
+        <w:ind w:left="1440" w:hanging="360"/>
       </w:pPr>
     </w:lvl>
     <w:lvl w:ilvl="2">
@@ -1518,10 +1520,7 @@
       <w:lvlText w:val=" "/>
       <w:lvlJc w:val="left"/>
       <w:pPr>
-        <w:tabs>
-          <w:tab w:val="num" w:pos="1440"/>
-        </w:tabs>
-        <w:ind w:left="1920" w:hanging="480"/>
+        <w:ind w:left="2160" w:hanging="360"/>
       </w:pPr>
     </w:lvl>
     <w:lvl w:ilvl="3">
@@ -1529,10 +1528,7 @@
       <w:lvlText w:val=" "/>
       <w:lvlJc w:val="left"/>
       <w:pPr>
-        <w:tabs>
-          <w:tab w:val="num" w:pos="2160"/>
-        </w:tabs>
-        <w:ind w:left="2640" w:hanging="480"/>
+        <w:ind w:left="2880" w:hanging="360"/>
       </w:pPr>
     </w:lvl>
     <w:lvl w:ilvl="4">
@@ -1540,10 +1536,7 @@
       <w:lvlText w:val=" "/>
       <w:lvlJc w:val="left"/>
       <w:pPr>
-        <w:tabs>
-          <w:tab w:val="num" w:pos="2880"/>
-        </w:tabs>
-        <w:ind w:left="3360" w:hanging="480"/>
+        <w:ind w:left="3600" w:hanging="360"/>
       </w:pPr>
     </w:lvl>
     <w:lvl w:ilvl="5">
@@ -1551,10 +1544,7 @@
       <w:lvlText w:val=" "/>
       <w:lvlJc w:val="left"/>
       <w:pPr>
-        <w:tabs>
-          <w:tab w:val="num" w:pos="3600"/>
-        </w:tabs>
-        <w:ind w:left="4080" w:hanging="480"/>
+        <w:ind w:left="4320" w:hanging="360"/>
       </w:pPr>
     </w:lvl>
     <w:lvl w:ilvl="6">
@@ -1562,10 +1552,7 @@
       <w:lvlText w:val=" "/>
       <w:lvlJc w:val="left"/>
       <w:pPr>
-        <w:tabs>
-          <w:tab w:val="num" w:pos="4320"/>
-        </w:tabs>
-        <w:ind w:left="4800" w:hanging="480"/>
+        <w:ind w:left="5040" w:hanging="360"/>
       </w:pPr>
     </w:lvl>
     <w:lvl w:ilvl="7">
@@ -1573,10 +1560,7 @@
       <w:lvlText w:val=" "/>
       <w:lvlJc w:val="left"/>
       <w:pPr>
-        <w:tabs>
-          <w:tab w:val="num" w:pos="5040"/>
-        </w:tabs>
-        <w:ind w:left="5520" w:hanging="480"/>
+        <w:ind w:left="5760" w:hanging="360"/>
       </w:pPr>
     </w:lvl>
     <w:lvl w:ilvl="8">
@@ -1584,114 +1568,111 @@
       <w:lvlText w:val=" "/>
       <w:lvlJc w:val="left"/>
       <w:pPr>
-        <w:tabs>
-          <w:tab w:val="num" w:pos="5760"/>
-        </w:tabs>
-        <w:ind w:left="6240" w:hanging="480"/>
+        <w:ind w:left="6480" w:hanging="360"/>
       </w:pPr>
     </w:lvl>
   </w:abstractNum>
   <w:abstractNum w:abstractNumId="991">
-    <w:nsid w:val="ea454b4c"/>
+    <w:nsid w:val="0000A991"/>
     <w:multiLevelType w:val="multilevel"/>
     <w:lvl w:ilvl="0">
       <w:numFmt w:val="bullet"/>
-      <w:lvlText w:val="•"/>
+      <w:lvlText w:val=""/>
       <w:lvlJc w:val="left"/>
       <w:pPr>
-        <w:tabs>
-          <w:tab w:val="num" w:pos="0"/>
-        </w:tabs>
-        <w:ind w:left="480" w:hanging="480"/>
-      </w:pPr>
+        <w:ind w:left="720" w:hanging="360"/>
+      </w:pPr>
+      <w:rPr>
+        <w:rFonts w:ascii="Symbol" w:hAnsi="Symbol" w:cs="Symbol" w:hint="default"/>
+      </w:rPr>
     </w:lvl>
     <w:lvl w:ilvl="1">
       <w:numFmt w:val="bullet"/>
-      <w:lvlText w:val="–"/>
+      <w:lvlText w:val="o"/>
       <w:lvlJc w:val="left"/>
       <w:pPr>
-        <w:tabs>
-          <w:tab w:val="num" w:pos="720"/>
-        </w:tabs>
-        <w:ind w:left="1200" w:hanging="480"/>
-      </w:pPr>
+        <w:ind w:left="1440" w:hanging="360"/>
+      </w:pPr>
+      <w:rPr>
+        <w:rFonts w:ascii="Courier New" w:hAnsi="Courier New" w:cs="Courier New" w:hint="default"/>
+      </w:rPr>
     </w:lvl>
     <w:lvl w:ilvl="2">
       <w:numFmt w:val="bullet"/>
-      <w:lvlText w:val="•"/>
+      <w:lvlText w:val=""/>
       <w:lvlJc w:val="left"/>
       <w:pPr>
-        <w:tabs>
-          <w:tab w:val="num" w:pos="1440"/>
-        </w:tabs>
-        <w:ind w:left="1920" w:hanging="480"/>
-      </w:pPr>
+        <w:ind w:left="2160" w:hanging="360"/>
+      </w:pPr>
+      <w:rPr>
+        <w:rFonts w:ascii="Wingdings" w:hAnsi="Wingdings" w:cs="Wingdings" w:hint="default"/>
+      </w:rPr>
     </w:lvl>
     <w:lvl w:ilvl="3">
       <w:numFmt w:val="bullet"/>
-      <w:lvlText w:val="–"/>
+      <w:lvlText w:val=""/>
       <w:lvlJc w:val="left"/>
       <w:pPr>
-        <w:tabs>
-          <w:tab w:val="num" w:pos="2160"/>
-        </w:tabs>
-        <w:ind w:left="2640" w:hanging="480"/>
-      </w:pPr>
+        <w:ind w:left="2880" w:hanging="360"/>
+      </w:pPr>
+      <w:rPr>
+        <w:rFonts w:ascii="Symbol" w:hAnsi="Symbol" w:cs="Symbol" w:hint="default"/>
+      </w:rPr>
     </w:lvl>
     <w:lvl w:ilvl="4">
       <w:numFmt w:val="bullet"/>
-      <w:lvlText w:val="•"/>
+      <w:lvlText w:val="o"/>
       <w:lvlJc w:val="left"/>
       <w:pPr>
-        <w:tabs>
-          <w:tab w:val="num" w:pos="2880"/>
-        </w:tabs>
-        <w:ind w:left="3360" w:hanging="480"/>
-      </w:pPr>
+        <w:ind w:left="3600" w:hanging="360"/>
+      </w:pPr>
+      <w:rPr>
+        <w:rFonts w:ascii="Courier New" w:hAnsi="Courier New" w:cs="Courier New" w:hint="default"/>
+      </w:rPr>
     </w:lvl>
     <w:lvl w:ilvl="5">
       <w:numFmt w:val="bullet"/>
-      <w:lvlText w:val="–"/>
+      <w:lvlText w:val=""/>
       <w:lvlJc w:val="left"/>
       <w:pPr>
-        <w:tabs>
-          <w:tab w:val="num" w:pos="3600"/>
-        </w:tabs>
-        <w:ind w:left="4080" w:hanging="480"/>
-      </w:pPr>
+        <w:ind w:left="4320" w:hanging="360"/>
+      </w:pPr>
+      <w:rPr>
+        <w:rFonts w:ascii="Wingdings" w:hAnsi="Wingdings" w:cs="Wingdings" w:hint="default"/>
+      </w:rPr>
     </w:lvl>
     <w:lvl w:ilvl="6">
       <w:numFmt w:val="bullet"/>
-      <w:lvlText w:val="•"/>
+      <w:lvlText w:val=""/>
       <w:lvlJc w:val="left"/>
       <w:pPr>
-        <w:tabs>
-          <w:tab w:val="num" w:pos="4320"/>
-        </w:tabs>
-        <w:ind w:left="4800" w:hanging="480"/>
-      </w:pPr>
+        <w:ind w:left="5040" w:hanging="360"/>
+      </w:pPr>
+      <w:rPr>
+        <w:rFonts w:ascii="Symbol" w:hAnsi="Symbol" w:cs="Symbol" w:hint="default"/>
+      </w:rPr>
     </w:lvl>
     <w:lvl w:ilvl="7">
       <w:numFmt w:val="bullet"/>
-      <w:lvlText w:val="–"/>
+      <w:lvlText w:val="o"/>
       <w:lvlJc w:val="left"/>
       <w:pPr>
-        <w:tabs>
-          <w:tab w:val="num" w:pos="5040"/>
-        </w:tabs>
-        <w:ind w:left="5520" w:hanging="480"/>
-      </w:pPr>
+        <w:ind w:left="5760" w:hanging="360"/>
+      </w:pPr>
+      <w:rPr>
+        <w:rFonts w:ascii="Courier New" w:hAnsi="Courier New" w:cs="Courier New" w:hint="default"/>
+      </w:rPr>
     </w:lvl>
     <w:lvl w:ilvl="8">
       <w:numFmt w:val="bullet"/>
-      <w:lvlText w:val="•"/>
+      <w:lvlText w:val=""/>
       <w:lvlJc w:val="left"/>
       <w:pPr>
-        <w:tabs>
-          <w:tab w:val="num" w:pos="5760"/>
-        </w:tabs>
-        <w:ind w:left="6240" w:hanging="480"/>
-      </w:pPr>
+        <w:ind w:left="6480" w:hanging="360"/>
+      </w:pPr>
+      <w:rPr>
+        <w:rFonts w:ascii="Wingdings" w:hAnsi="Wingdings" w:cs="Wingdings" w:hint="default"/>
+      </w:rPr>
     </w:lvl>
   </w:abstractNum>
   <w:num w:numId="1000">
@@ -1724,18 +1705,21 @@
   <w:num w:numId="1009">
     <w:abstractNumId w:val="991"/>
   </w:num>
+  <w:num w:numId="1010">
+    <w:abstractNumId w:val="991"/>
+  </w:num>
 </w:numbering>
 </file>
 
 <file path=word/styles.xml><?xml version="1.0" encoding="utf-8"?>
-<w:styles xmlns:w="http://schemas.openxmlformats.org/wordprocessingml/2006/main" xmlns:w14="http://schemas.microsoft.com/office/word/2010/wordml" xmlns:mc="http://schemas.openxmlformats.org/markup-compatibility/2006" mc:Ignorable="w14">
+<w:styles xmlns:mc="http://schemas.openxmlformats.org/markup-compatibility/2006" xmlns:w="http://schemas.openxmlformats.org/wordprocessingml/2006/main" xmlns:w14="http://schemas.microsoft.com/office/word/2010/wordml" mc:Ignorable="w14">
   <w:docDefaults>
     <w:rPrDefault>
       <w:rPr>
-        <w:rFonts w:ascii="Cambria" w:hAnsi="Cambria" w:eastAsia="Cambria" w:cs="" w:asciiTheme="minorHAnsi" w:cstheme="minorBidi" w:eastAsiaTheme="minorHAnsi" w:hAnsiTheme="minorHAnsi"/>
+        <w:rFonts w:ascii="Cambria" w:asciiTheme="minorHAnsi" w:cs="" w:cstheme="minorBidi" w:eastAsia="Cambria" w:eastAsiaTheme="minorHAnsi" w:hAnsi="Cambria" w:hAnsiTheme="minorHAnsi"/>
         <w:sz w:val="24"/>
         <w:szCs w:val="24"/>
-        <w:lang w:val="en-US" w:eastAsia="en-US" w:bidi="ar-SA"/>
+        <w:lang w:bidi="ar-SA" w:eastAsia="en-US" w:val="en-US"/>
       </w:rPr>
     </w:rPrDefault>
     <w:pPrDefault>
@@ -1744,26 +1728,26 @@
       </w:pPr>
     </w:pPrDefault>
   </w:docDefaults>
-  <w:latentStyles w:defLockedState="0" w:defUIPriority="0" w:defSemiHidden="0" w:defUnhideWhenUsed="0" w:defQFormat="0" w:count="276"/>
-  <w:style w:type="paragraph" w:styleId="Normal" w:default="1">
+  <w:latentStyles w:count="276" w:defLockedState="0" w:defQFormat="0" w:defSemiHidden="0" w:defUIPriority="0" w:defUnhideWhenUsed="0"/>
+  <w:style w:default="1" w:styleId="Normal" w:type="paragraph">
     <w:name w:val="Normal"/>
     <w:qFormat/>
     <w:pPr>
       <w:widowControl/>
       <w:bidi w:val="0"/>
-      <w:spacing w:before="0" w:after="200"/>
+      <w:spacing w:after="200" w:before="0"/>
       <w:jc w:val="left"/>
     </w:pPr>
     <w:rPr>
-      <w:rFonts w:ascii="Cambria" w:hAnsi="Cambria" w:eastAsia="Cambria" w:cs="" w:asciiTheme="minorHAnsi" w:cstheme="minorBidi" w:eastAsiaTheme="minorHAnsi" w:hAnsiTheme="minorHAnsi"/>
+      <w:rFonts w:ascii="Cambria" w:asciiTheme="minorHAnsi" w:cs="" w:cstheme="minorBidi" w:eastAsia="Cambria" w:eastAsiaTheme="minorHAnsi" w:hAnsi="Cambria" w:hAnsiTheme="minorHAnsi"/>
       <w:color w:val="auto"/>
       <w:kern w:val="0"/>
       <w:sz w:val="24"/>
       <w:szCs w:val="24"/>
-      <w:lang w:val="en-US" w:eastAsia="en-US" w:bidi="ar-SA"/>
-    </w:rPr>
-  </w:style>
-  <w:style w:type="paragraph" w:styleId="Heading1">
+      <w:lang w:bidi="ar-SA" w:eastAsia="en-US" w:val="en-US"/>
+    </w:rPr>
+  </w:style>
+  <w:style w:styleId="Heading1" w:type="paragraph">
     <w:name w:val="Heading 1"/>
     <w:basedOn w:val="Normal"/>
     <w:next w:val="TextBody"/>
@@ -1772,19 +1756,19 @@
     <w:pPr>
       <w:keepNext w:val="true"/>
       <w:keepLines/>
-      <w:spacing w:before="480" w:after="0"/>
+      <w:spacing w:after="0" w:before="480"/>
       <w:outlineLvl w:val="0"/>
     </w:pPr>
     <w:rPr>
-      <w:rFonts w:ascii="Calibri" w:hAnsi="Calibri" w:eastAsia="" w:cs="" w:asciiTheme="majorHAnsi" w:cstheme="majorBidi" w:eastAsiaTheme="majorEastAsia" w:hAnsiTheme="majorHAnsi"/>
+      <w:rFonts w:ascii="Calibri" w:asciiTheme="majorHAnsi" w:cs="" w:cstheme="majorBidi" w:eastAsia="" w:eastAsiaTheme="majorEastAsia" w:hAnsi="Calibri" w:hAnsiTheme="majorHAnsi"/>
       <w:b/>
       <w:bCs/>
-      <w:color w:val="4F81BD" w:themeColor="accent1"/>
+      <w:color w:themeColor="accent1" w:val="4F81BD"/>
       <w:sz w:val="32"/>
       <w:szCs w:val="32"/>
     </w:rPr>
   </w:style>
-  <w:style w:type="paragraph" w:styleId="Heading2">
+  <w:style w:styleId="Heading2" w:type="paragraph">
     <w:name w:val="Heading 2"/>
     <w:basedOn w:val="Normal"/>
     <w:next w:val="TextBody"/>
@@ -1794,19 +1778,19 @@
     <w:pPr>
       <w:keepNext w:val="true"/>
       <w:keepLines/>
-      <w:spacing w:before="200" w:after="0"/>
+      <w:spacing w:after="0" w:before="200"/>
       <w:outlineLvl w:val="1"/>
     </w:pPr>
     <w:rPr>
-      <w:rFonts w:ascii="Calibri" w:hAnsi="Calibri" w:eastAsia="" w:cs="" w:asciiTheme="majorHAnsi" w:cstheme="majorBidi" w:eastAsiaTheme="majorEastAsia" w:hAnsiTheme="majorHAnsi"/>
+      <w:rFonts w:ascii="Calibri" w:asciiTheme="majorHAnsi" w:cs="" w:cstheme="majorBidi" w:eastAsia="" w:eastAsiaTheme="majorEastAsia" w:hAnsi="Calibri" w:hAnsiTheme="majorHAnsi"/>
       <w:b/>
       <w:bCs/>
-      <w:color w:val="4F81BD" w:themeColor="accent1"/>
+      <w:color w:themeColor="accent1" w:val="4F81BD"/>
       <w:sz w:val="28"/>
       <w:szCs w:val="28"/>
     </w:rPr>
   </w:style>
-  <w:style w:type="paragraph" w:styleId="Heading3">
+  <w:style w:styleId="Heading3" w:type="paragraph">
     <w:name w:val="Heading 3"/>
     <w:basedOn w:val="Normal"/>
     <w:next w:val="TextBody"/>
@@ -1816,19 +1800,19 @@
     <w:pPr>
       <w:keepNext w:val="true"/>
       <w:keepLines/>
-      <w:spacing w:before="200" w:after="0"/>
+      <w:spacing w:after="0" w:before="200"/>
       <w:outlineLvl w:val="2"/>
     </w:pPr>
     <w:rPr>
-      <w:rFonts w:ascii="Calibri" w:hAnsi="Calibri" w:eastAsia="" w:cs="" w:asciiTheme="majorHAnsi" w:cstheme="majorBidi" w:eastAsiaTheme="majorEastAsia" w:hAnsiTheme="majorHAnsi"/>
+      <w:rFonts w:ascii="Calibri" w:asciiTheme="majorHAnsi" w:cs="" w:cstheme="majorBidi" w:eastAsia="" w:eastAsiaTheme="majorEastAsia" w:hAnsi="Calibri" w:hAnsiTheme="majorHAnsi"/>
       <w:b/>
       <w:bCs/>
-      <w:color w:val="4F81BD" w:themeColor="accent1"/>
+      <w:color w:themeColor="accent1" w:val="4F81BD"/>
       <w:sz w:val="24"/>
       <w:szCs w:val="24"/>
     </w:rPr>
   </w:style>
-  <w:style w:type="paragraph" w:styleId="Heading4">
+  <w:style w:styleId="Heading4" w:type="paragraph">
     <w:name w:val="Heading 4"/>
     <w:basedOn w:val="Normal"/>
     <w:next w:val="TextBody"/>
@@ -1838,19 +1822,19 @@
     <w:pPr>
       <w:keepNext w:val="true"/>
       <w:keepLines/>
-      <w:spacing w:before="200" w:after="0"/>
+      <w:spacing w:after="0" w:before="200"/>
       <w:outlineLvl w:val="3"/>
     </w:pPr>
     <w:rPr>
-      <w:rFonts w:ascii="Calibri" w:hAnsi="Calibri" w:eastAsia="" w:cs="" w:asciiTheme="majorHAnsi" w:cstheme="majorBidi" w:eastAsiaTheme="majorEastAsia" w:hAnsiTheme="majorHAnsi"/>
+      <w:rFonts w:ascii="Calibri" w:asciiTheme="majorHAnsi" w:cs="" w:cstheme="majorBidi" w:eastAsia="" w:eastAsiaTheme="majorEastAsia" w:hAnsi="Calibri" w:hAnsiTheme="majorHAnsi"/>
       <w:bCs/>
       <w:i/>
-      <w:color w:val="4F81BD" w:themeColor="accent1"/>
+      <w:color w:themeColor="accent1" w:val="4F81BD"/>
       <w:sz w:val="24"/>
       <w:szCs w:val="24"/>
     </w:rPr>
   </w:style>
-  <w:style w:type="paragraph" w:styleId="Heading5">
+  <w:style w:styleId="Heading5" w:type="paragraph">
     <w:name w:val="Heading 5"/>
     <w:basedOn w:val="Normal"/>
     <w:next w:val="TextBody"/>
@@ -1860,18 +1844,18 @@
     <w:pPr>
       <w:keepNext w:val="true"/>
       <w:keepLines/>
-      <w:spacing w:before="200" w:after="0"/>
+      <w:spacing w:after="0" w:before="200"/>
       <w:outlineLvl w:val="4"/>
     </w:pPr>
     <w:rPr>
-      <w:rFonts w:ascii="Calibri" w:hAnsi="Calibri" w:eastAsia="" w:cs="" w:asciiTheme="majorHAnsi" w:cstheme="majorBidi" w:eastAsiaTheme="majorEastAsia" w:hAnsiTheme="majorHAnsi"/>
+      <w:rFonts w:ascii="Calibri" w:asciiTheme="majorHAnsi" w:cs="" w:cstheme="majorBidi" w:eastAsia="" w:eastAsiaTheme="majorEastAsia" w:hAnsi="Calibri" w:hAnsiTheme="majorHAnsi"/>
       <w:iCs/>
-      <w:color w:val="4F81BD" w:themeColor="accent1"/>
+      <w:color w:themeColor="accent1" w:val="4F81BD"/>
       <w:sz w:val="24"/>
       <w:szCs w:val="24"/>
     </w:rPr>
   </w:style>
-  <w:style w:type="paragraph" w:styleId="Heading6">
+  <w:style w:styleId="Heading6" w:type="paragraph">
     <w:name w:val="Heading 6"/>
     <w:basedOn w:val="Normal"/>
     <w:next w:val="TextBody"/>
@@ -1881,17 +1865,17 @@
     <w:pPr>
       <w:keepNext w:val="true"/>
       <w:keepLines/>
-      <w:spacing w:before="200" w:after="0"/>
+      <w:spacing w:after="0" w:before="200"/>
       <w:outlineLvl w:val="5"/>
     </w:pPr>
     <w:rPr>
-      <w:rFonts w:ascii="Calibri" w:hAnsi="Calibri" w:eastAsia="" w:cs="" w:asciiTheme="majorHAnsi" w:cstheme="majorBidi" w:eastAsiaTheme="majorEastAsia" w:hAnsiTheme="majorHAnsi"/>
-      <w:color w:val="4F81BD" w:themeColor="accent1"/>
+      <w:rFonts w:ascii="Calibri" w:asciiTheme="majorHAnsi" w:cs="" w:cstheme="majorBidi" w:eastAsia="" w:eastAsiaTheme="majorEastAsia" w:hAnsi="Calibri" w:hAnsiTheme="majorHAnsi"/>
+      <w:color w:themeColor="accent1" w:val="4F81BD"/>
       <w:sz w:val="24"/>
       <w:szCs w:val="24"/>
     </w:rPr>
   </w:style>
-  <w:style w:type="paragraph" w:styleId="Heading7">
+  <w:style w:styleId="Heading7" w:type="paragraph">
     <w:name w:val="Heading 7"/>
     <w:basedOn w:val="Normal"/>
     <w:next w:val="TextBody"/>
@@ -1901,17 +1885,17 @@
     <w:pPr>
       <w:keepNext w:val="true"/>
       <w:keepLines/>
-      <w:spacing w:before="200" w:after="0"/>
+      <w:spacing w:after="0" w:before="200"/>
       <w:outlineLvl w:val="6"/>
     </w:pPr>
     <w:rPr>
-      <w:rFonts w:ascii="Calibri" w:hAnsi="Calibri" w:eastAsia="" w:cs="" w:asciiTheme="majorHAnsi" w:cstheme="majorBidi" w:eastAsiaTheme="majorEastAsia" w:hAnsiTheme="majorHAnsi"/>
-      <w:color w:val="4F81BD" w:themeColor="accent1"/>
+      <w:rFonts w:ascii="Calibri" w:asciiTheme="majorHAnsi" w:cs="" w:cstheme="majorBidi" w:eastAsia="" w:eastAsiaTheme="majorEastAsia" w:hAnsi="Calibri" w:hAnsiTheme="majorHAnsi"/>
+      <w:color w:themeColor="accent1" w:val="4F81BD"/>
       <w:sz w:val="24"/>
       <w:szCs w:val="24"/>
     </w:rPr>
   </w:style>
-  <w:style w:type="paragraph" w:styleId="Heading8">
+  <w:style w:styleId="Heading8" w:type="paragraph">
     <w:name w:val="Heading 8"/>
     <w:basedOn w:val="Normal"/>
     <w:next w:val="TextBody"/>
@@ -1921,17 +1905,17 @@
     <w:pPr>
       <w:keepNext w:val="true"/>
       <w:keepLines/>
-      <w:spacing w:before="200" w:after="0"/>
+      <w:spacing w:after="0" w:before="200"/>
       <w:outlineLvl w:val="7"/>
     </w:pPr>
     <w:rPr>
-      <w:rFonts w:ascii="Calibri" w:hAnsi="Calibri" w:eastAsia="" w:cs="" w:asciiTheme="majorHAnsi" w:cstheme="majorBidi" w:eastAsiaTheme="majorEastAsia" w:hAnsiTheme="majorHAnsi"/>
-      <w:color w:val="4F81BD" w:themeColor="accent1"/>
+      <w:rFonts w:ascii="Calibri" w:asciiTheme="majorHAnsi" w:cs="" w:cstheme="majorBidi" w:eastAsia="" w:eastAsiaTheme="majorEastAsia" w:hAnsi="Calibri" w:hAnsiTheme="majorHAnsi"/>
+      <w:color w:themeColor="accent1" w:val="4F81BD"/>
       <w:sz w:val="24"/>
       <w:szCs w:val="24"/>
     </w:rPr>
   </w:style>
-  <w:style w:type="paragraph" w:styleId="Heading9">
+  <w:style w:styleId="Heading9" w:type="paragraph">
     <w:name w:val="Heading 9"/>
     <w:basedOn w:val="Normal"/>
     <w:next w:val="TextBody"/>
@@ -1941,30 +1925,30 @@
     <w:pPr>
       <w:keepNext w:val="true"/>
       <w:keepLines/>
-      <w:spacing w:before="200" w:after="0"/>
+      <w:spacing w:after="0" w:before="200"/>
       <w:outlineLvl w:val="8"/>
     </w:pPr>
     <w:rPr>
-      <w:rFonts w:ascii="Calibri" w:hAnsi="Calibri" w:eastAsia="" w:cs="" w:asciiTheme="majorHAnsi" w:cstheme="majorBidi" w:eastAsiaTheme="majorEastAsia" w:hAnsiTheme="majorHAnsi"/>
-      <w:color w:val="4F81BD" w:themeColor="accent1"/>
+      <w:rFonts w:ascii="Calibri" w:asciiTheme="majorHAnsi" w:cs="" w:cstheme="majorBidi" w:eastAsia="" w:eastAsiaTheme="majorEastAsia" w:hAnsi="Calibri" w:hAnsiTheme="majorHAnsi"/>
+      <w:color w:themeColor="accent1" w:val="4F81BD"/>
       <w:sz w:val="24"/>
       <w:szCs w:val="24"/>
     </w:rPr>
   </w:style>
-  <w:style w:type="character" w:styleId="DefaultParagraphFont" w:default="1">
+  <w:style w:default="1" w:styleId="DefaultParagraphFont" w:type="character">
     <w:name w:val="Default Paragraph Font"/>
     <w:semiHidden/>
     <w:unhideWhenUsed/>
     <w:qFormat/>
     <w:rPr/>
   </w:style>
-  <w:style w:type="character" w:styleId="BodyTextChar" w:customStyle="1">
+  <w:style w:customStyle="1" w:styleId="BodyTextChar" w:type="character">
     <w:name w:val="Body Text Char"/>
     <w:basedOn w:val="DefaultParagraphFont"/>
     <w:qFormat/>
     <w:rPr/>
   </w:style>
-  <w:style w:type="character" w:styleId="VerbatimChar" w:customStyle="1">
+  <w:style w:customStyle="1" w:styleId="VerbatimChar" w:type="character">
     <w:name w:val="Verbatim Char"/>
     <w:basedOn w:val="BodyTextChar"/>
     <w:qFormat/>
@@ -1973,7 +1957,7 @@
       <w:sz w:val="22"/>
     </w:rPr>
   </w:style>
-  <w:style w:type="character" w:styleId="FootnoteCharacters">
+  <w:style w:styleId="FootnoteCharacters" w:type="character">
     <w:name w:val="Footnote Characters"/>
     <w:basedOn w:val="BodyTextChar"/>
     <w:qFormat/>
@@ -1981,58 +1965,58 @@
       <w:vertAlign w:val="superscript"/>
     </w:rPr>
   </w:style>
-  <w:style w:type="character" w:styleId="FootnoteAnchor">
+  <w:style w:styleId="FootnoteAnchor" w:type="character">
     <w:name w:val="Footnote Anchor"/>
     <w:rPr>
       <w:vertAlign w:val="superscript"/>
     </w:rPr>
   </w:style>
-  <w:style w:type="character" w:styleId="InternetLink">
+  <w:style w:styleId="InternetLink" w:type="character">
     <w:name w:val="Hyperlink"/>
     <w:basedOn w:val="BodyTextChar"/>
     <w:rPr>
-      <w:color w:val="4F81BD" w:themeColor="accent1"/>
-    </w:rPr>
-  </w:style>
-  <w:style w:type="character" w:styleId="EndnoteAnchor">
+      <w:color w:themeColor="accent1" w:val="4F81BD"/>
+    </w:rPr>
+  </w:style>
+  <w:style w:styleId="EndnoteAnchor" w:type="character">
     <w:name w:val="Endnote Anchor"/>
     <w:rPr>
       <w:vertAlign w:val="superscript"/>
     </w:rPr>
   </w:style>
-  <w:style w:type="character" w:styleId="EndnoteCharacters">
+  <w:style w:styleId="EndnoteCharacters" w:type="character">
     <w:name w:val="Endnote Characters"/>
     <w:qFormat/>
     <w:rPr/>
   </w:style>
-  <w:style w:type="paragraph" w:styleId="Heading">
+  <w:style w:styleId="Heading" w:type="paragraph">
     <w:name w:val="Heading"/>
     <w:basedOn w:val="Normal"/>
     <w:next w:val="TextBody"/>
     <w:qFormat/>
     <w:pPr>
       <w:keepNext w:val="true"/>
-      <w:spacing w:before="240" w:after="120"/>
+      <w:spacing w:after="120" w:before="240"/>
     </w:pPr>
     <w:rPr>
-      <w:rFonts w:ascii="Liberation Sans" w:hAnsi="Liberation Sans" w:eastAsia="Noto Sans CJK SC" w:cs="FreeSans"/>
+      <w:rFonts w:ascii="Liberation Sans" w:cs="FreeSans" w:eastAsia="Noto Sans CJK SC" w:hAnsi="Liberation Sans"/>
       <w:sz w:val="28"/>
       <w:szCs w:val="28"/>
     </w:rPr>
   </w:style>
-  <w:style w:type="paragraph" w:styleId="TextBody">
+  <w:style w:styleId="TextBody" w:type="paragraph">
     <w:name w:val="Body Text"/>
     <w:basedOn w:val="Normal"/>
     <w:link w:val="BodyTextChar"/>
     <w:qFormat/>
     <w:pPr>
-      <w:spacing w:before="180" w:after="180"/>
+      <w:spacing w:after="180" w:before="180"/>
     </w:pPr>
     <w:rPr>
       <w:sz w:val="20"/>
     </w:rPr>
   </w:style>
-  <w:style w:type="paragraph" w:styleId="List">
+  <w:style w:styleId="List" w:type="paragraph">
     <w:name w:val="List"/>
     <w:basedOn w:val="TextBody"/>
     <w:pPr/>
@@ -2040,19 +2024,19 @@
       <w:rFonts w:cs="FreeSans"/>
     </w:rPr>
   </w:style>
-  <w:style w:type="paragraph" w:styleId="Caption">
+  <w:style w:styleId="Caption" w:type="paragraph">
     <w:name w:val="Caption"/>
     <w:basedOn w:val="Normal"/>
     <w:link w:val="BodyTextChar"/>
     <w:qFormat/>
     <w:pPr>
-      <w:spacing w:before="0" w:after="120"/>
+      <w:spacing w:after="120" w:before="0"/>
     </w:pPr>
     <w:rPr>
       <w:i/>
     </w:rPr>
   </w:style>
-  <w:style w:type="paragraph" w:styleId="Index">
+  <w:style w:styleId="Index" w:type="paragraph">
     <w:name w:val="Index"/>
     <w:basedOn w:val="Normal"/>
     <w:qFormat/>
@@ -2063,7 +2047,7 @@
       <w:rFonts w:cs="FreeSans"/>
     </w:rPr>
   </w:style>
-  <w:style w:type="paragraph" w:styleId="FirstParagraph" w:customStyle="1">
+  <w:style w:customStyle="1" w:styleId="FirstParagraph" w:type="paragraph">
     <w:name w:val="First Paragraph"/>
     <w:basedOn w:val="TextBody"/>
     <w:next w:val="TextBody"/>
@@ -2074,16 +2058,16 @@
       <w:sz w:val="20"/>
     </w:rPr>
   </w:style>
-  <w:style w:type="paragraph" w:styleId="Compact" w:customStyle="1">
+  <w:style w:customStyle="1" w:styleId="Compact" w:type="paragraph">
     <w:name w:val="Compact"/>
     <w:basedOn w:val="TextBody"/>
     <w:qFormat/>
     <w:pPr>
-      <w:spacing w:before="36" w:after="36"/>
+      <w:spacing w:after="36" w:before="36"/>
     </w:pPr>
     <w:rPr/>
   </w:style>
-  <w:style w:type="paragraph" w:styleId="Title">
+  <w:style w:styleId="Title" w:type="paragraph">
     <w:name w:val="Title"/>
     <w:basedOn w:val="Normal"/>
     <w:next w:val="TextBody"/>
@@ -2091,19 +2075,19 @@
     <w:pPr>
       <w:keepNext w:val="true"/>
       <w:keepLines/>
-      <w:spacing w:before="480" w:after="240"/>
+      <w:spacing w:after="240" w:before="480"/>
       <w:jc w:val="center"/>
     </w:pPr>
     <w:rPr>
-      <w:rFonts w:ascii="Calibri" w:hAnsi="Calibri" w:eastAsia="" w:cs="" w:asciiTheme="majorHAnsi" w:cstheme="majorBidi" w:eastAsiaTheme="majorEastAsia" w:hAnsiTheme="majorHAnsi"/>
+      <w:rFonts w:ascii="Calibri" w:asciiTheme="majorHAnsi" w:cs="" w:cstheme="majorBidi" w:eastAsia="" w:eastAsiaTheme="majorEastAsia" w:hAnsi="Calibri" w:hAnsiTheme="majorHAnsi"/>
       <w:b/>
       <w:bCs/>
-      <w:color w:val="345A8A" w:themeColor="accent1" w:themeShade="b5"/>
+      <w:color w:themeColor="accent1" w:themeShade="b5" w:val="345A8A"/>
       <w:sz w:val="32"/>
       <w:szCs w:val="36"/>
     </w:rPr>
   </w:style>
-  <w:style w:type="paragraph" w:styleId="Subtitle">
+  <w:style w:styleId="Subtitle" w:type="paragraph">
     <w:name w:val="Subtitle"/>
     <w:basedOn w:val="Title"/>
     <w:next w:val="TextBody"/>
@@ -2111,7 +2095,7 @@
     <w:pPr>
       <w:keepNext w:val="true"/>
       <w:keepLines/>
-      <w:spacing w:before="240" w:after="240"/>
+      <w:spacing w:after="240" w:before="240"/>
       <w:jc w:val="center"/>
     </w:pPr>
     <w:rPr>
@@ -2119,7 +2103,7 @@
       <w:szCs w:val="30"/>
     </w:rPr>
   </w:style>
-  <w:style w:type="paragraph" w:styleId="Author" w:customStyle="1">
+  <w:style w:customStyle="1" w:styleId="Author" w:type="paragraph">
     <w:name w:val="Author"/>
     <w:next w:val="TextBody"/>
     <w:qFormat/>
@@ -2128,19 +2112,19 @@
       <w:keepLines/>
       <w:widowControl/>
       <w:bidi w:val="0"/>
-      <w:spacing w:before="0" w:after="200"/>
+      <w:spacing w:after="200" w:before="0"/>
       <w:jc w:val="center"/>
     </w:pPr>
     <w:rPr>
-      <w:rFonts w:ascii="Cambria" w:hAnsi="Cambria" w:eastAsia="Cambria" w:cs="" w:asciiTheme="minorHAnsi" w:cstheme="minorBidi" w:eastAsiaTheme="minorHAnsi" w:hAnsiTheme="minorHAnsi"/>
+      <w:rFonts w:ascii="Cambria" w:asciiTheme="minorHAnsi" w:cs="" w:cstheme="minorBidi" w:eastAsia="Cambria" w:eastAsiaTheme="minorHAnsi" w:hAnsi="Cambria" w:hAnsiTheme="minorHAnsi"/>
       <w:color w:val="auto"/>
       <w:kern w:val="0"/>
       <w:sz w:val="24"/>
       <w:szCs w:val="24"/>
-      <w:lang w:val="en-US" w:eastAsia="en-US" w:bidi="ar-SA"/>
-    </w:rPr>
-  </w:style>
-  <w:style w:type="paragraph" w:styleId="Date">
+      <w:lang w:bidi="ar-SA" w:eastAsia="en-US" w:val="en-US"/>
+    </w:rPr>
+  </w:style>
+  <w:style w:styleId="Date" w:type="paragraph">
     <w:name w:val="Date"/>
     <w:next w:val="TextBody"/>
     <w:qFormat/>
@@ -2149,19 +2133,19 @@
       <w:keepLines/>
       <w:widowControl/>
       <w:bidi w:val="0"/>
-      <w:spacing w:before="0" w:after="200"/>
+      <w:spacing w:after="200" w:before="0"/>
       <w:jc w:val="center"/>
     </w:pPr>
     <w:rPr>
-      <w:rFonts w:ascii="Cambria" w:hAnsi="Cambria" w:eastAsia="Cambria" w:cs="" w:asciiTheme="minorHAnsi" w:cstheme="minorBidi" w:eastAsiaTheme="minorHAnsi" w:hAnsiTheme="minorHAnsi"/>
+      <w:rFonts w:ascii="Cambria" w:asciiTheme="minorHAnsi" w:cs="" w:cstheme="minorBidi" w:eastAsia="Cambria" w:eastAsiaTheme="minorHAnsi" w:hAnsi="Cambria" w:hAnsiTheme="minorHAnsi"/>
       <w:color w:val="auto"/>
       <w:kern w:val="0"/>
       <w:sz w:val="24"/>
       <w:szCs w:val="24"/>
-      <w:lang w:val="en-US" w:eastAsia="en-US" w:bidi="ar-SA"/>
-    </w:rPr>
-  </w:style>
-  <w:style w:type="paragraph" w:styleId="Abstract" w:customStyle="1">
+      <w:lang w:bidi="ar-SA" w:eastAsia="en-US" w:val="en-US"/>
+    </w:rPr>
+  </w:style>
+  <w:style w:customStyle="1" w:styleId="Abstract" w:type="paragraph">
     <w:name w:val="Abstract"/>
     <w:basedOn w:val="Normal"/>
     <w:next w:val="TextBody"/>
@@ -2169,21 +2153,21 @@
     <w:pPr>
       <w:keepNext w:val="true"/>
       <w:keepLines/>
-      <w:spacing w:before="300" w:after="300"/>
+      <w:spacing w:after="300" w:before="300"/>
     </w:pPr>
     <w:rPr>
       <w:sz w:val="20"/>
       <w:szCs w:val="20"/>
     </w:rPr>
   </w:style>
-  <w:style w:type="paragraph" w:styleId="Bibliography">
+  <w:style w:styleId="Bibliography" w:type="paragraph">
     <w:name w:val="Bibliography"/>
     <w:basedOn w:val="Normal"/>
     <w:qFormat/>
     <w:pPr/>
     <w:rPr/>
   </w:style>
-  <w:style w:type="paragraph" w:styleId="BlockText">
+  <w:style w:styleId="BlockText" w:type="paragraph">
     <w:name w:val="Block Text"/>
     <w:basedOn w:val="TextBody"/>
     <w:next w:val="TextBody"/>
@@ -2191,12 +2175,12 @@
     <w:unhideWhenUsed/>
     <w:qFormat/>
     <w:pPr>
-      <w:spacing w:before="100" w:after="100"/>
-      <w:ind w:left="480" w:right="480" w:hanging="0"/>
+      <w:spacing w:after="100" w:before="100"/>
+      <w:ind w:hanging="0" w:left="480" w:right="480"/>
     </w:pPr>
     <w:rPr/>
   </w:style>
-  <w:style w:type="paragraph" w:styleId="Footnote">
+  <w:style w:styleId="Footnote" w:type="paragraph">
     <w:name w:val="Footnote Text"/>
     <w:basedOn w:val="Normal"/>
     <w:uiPriority w:val="9"/>
@@ -2205,7 +2189,7 @@
     <w:pPr/>
     <w:rPr/>
   </w:style>
-  <w:style w:type="paragraph" w:styleId="DefinitionTerm" w:customStyle="1">
+  <w:style w:customStyle="1" w:styleId="DefinitionTerm" w:type="paragraph">
     <w:name w:val="Definition Term"/>
     <w:basedOn w:val="Normal"/>
     <w:next w:val="Definition"/>
@@ -2213,20 +2197,20 @@
     <w:pPr>
       <w:keepNext w:val="true"/>
       <w:keepLines/>
-      <w:spacing w:before="0" w:after="0"/>
+      <w:spacing w:after="0" w:before="0"/>
     </w:pPr>
     <w:rPr>
       <w:b/>
     </w:rPr>
   </w:style>
-  <w:style w:type="paragraph" w:styleId="Definition" w:customStyle="1">
+  <w:style w:customStyle="1" w:styleId="Definition" w:type="paragraph">
     <w:name w:val="Definition"/>
     <w:basedOn w:val="Normal"/>
     <w:qFormat/>
     <w:pPr/>
     <w:rPr/>
   </w:style>
-  <w:style w:type="paragraph" w:styleId="TableCaption" w:customStyle="1">
+  <w:style w:customStyle="1" w:styleId="TableCaption" w:type="paragraph">
     <w:name w:val="Table Caption"/>
     <w:basedOn w:val="Caption"/>
     <w:qFormat/>
@@ -2235,21 +2219,21 @@
     </w:pPr>
     <w:rPr/>
   </w:style>
-  <w:style w:type="paragraph" w:styleId="ImageCaption" w:customStyle="1">
+  <w:style w:customStyle="1" w:styleId="ImageCaption" w:type="paragraph">
     <w:name w:val="Image Caption"/>
     <w:basedOn w:val="Caption"/>
     <w:qFormat/>
     <w:pPr/>
     <w:rPr/>
   </w:style>
-  <w:style w:type="paragraph" w:styleId="Figure" w:customStyle="1">
+  <w:style w:customStyle="1" w:styleId="Figure" w:type="paragraph">
     <w:name w:val="Figure"/>
     <w:basedOn w:val="Normal"/>
     <w:qFormat/>
     <w:pPr/>
     <w:rPr/>
   </w:style>
-  <w:style w:type="paragraph" w:styleId="CaptionedFigure" w:customStyle="1">
+  <w:style w:customStyle="1" w:styleId="CaptionedFigure" w:type="paragraph">
     <w:name w:val="Captioned Figure"/>
     <w:basedOn w:val="Figure"/>
     <w:qFormat/>
@@ -2258,13 +2242,13 @@
     </w:pPr>
     <w:rPr/>
   </w:style>
-  <w:style w:type="paragraph" w:styleId="IndexHeading">
+  <w:style w:styleId="IndexHeading" w:type="paragraph">
     <w:name w:val="Index Heading"/>
     <w:basedOn w:val="Heading"/>
     <w:pPr/>
     <w:rPr/>
   </w:style>
-  <w:style w:type="paragraph" w:styleId="ContentsHeading">
+  <w:style w:styleId="ContentsHeading" w:type="paragraph">
     <w:name w:val="TOC Heading"/>
     <w:basedOn w:val="Heading1"/>
     <w:next w:val="TextBody"/>
@@ -2272,17 +2256,17 @@
     <w:unhideWhenUsed/>
     <w:qFormat/>
     <w:pPr>
-      <w:spacing w:lineRule="auto" w:line="259" w:before="240" w:after="0"/>
+      <w:spacing w:after="0" w:before="240" w:line="259" w:lineRule="auto"/>
       <w:outlineLvl w:val="9"/>
     </w:pPr>
     <w:rPr>
-      <w:rFonts w:ascii="Calibri" w:hAnsi="Calibri" w:eastAsia="" w:cs="" w:asciiTheme="majorHAnsi" w:cstheme="majorBidi" w:eastAsiaTheme="majorEastAsia" w:hAnsiTheme="majorHAnsi"/>
+      <w:rFonts w:ascii="Calibri" w:asciiTheme="majorHAnsi" w:cs="" w:cstheme="majorBidi" w:eastAsia="" w:eastAsiaTheme="majorEastAsia" w:hAnsi="Calibri" w:hAnsiTheme="majorHAnsi"/>
       <w:b w:val="false"/>
       <w:bCs w:val="false"/>
-      <w:color w:val="365F91" w:themeColor="accent1" w:themeShade="bf"/>
-    </w:rPr>
-  </w:style>
-  <w:style w:type="table" w:default="1" w:styleId="Table">
+      <w:color w:themeColor="accent1" w:themeShade="bf" w:val="365F91"/>
+    </w:rPr>
+  </w:style>
+  <w:style w:default="1" w:styleId="Table" w:type="table">
     <w:name w:val="Table"/>
     <w:basedOn w:val="TableNormal"/>
     <w:semiHidden/>
@@ -2290,10 +2274,10 @@
     <w:qFormat/>
     <w:tblPr>
       <w:tblCellMar>
-        <w:top w:w="0" w:type="dxa"/>
-        <w:left w:w="108" w:type="dxa"/>
-        <w:bottom w:w="0" w:type="dxa"/>
-        <w:right w:w="108" w:type="dxa"/>
+        <w:top w:type="dxa" w:w="0"/>
+        <w:left w:type="dxa" w:w="108"/>
+        <w:bottom w:type="dxa" w:w="0"/>
+        <w:right w:type="dxa" w:w="108"/>
       </w:tblCellMar>
     </w:tblPr>
   </w:style>
@@ -2309,8 +2293,8 @@
     <w:name w:val="KeywordTok"/>
     <w:basedOn w:val="VerbatimChar"/>
     <w:rPr>
+      <w:b/>
       <w:color w:val="007020"/>
-      <w:b/>
     </w:rPr>
   </w:style>
   <w:style w:type="character" w:customStyle="1" w:styleId="DataTypeTok">
@@ -2386,40 +2370,43 @@
   <w:style w:type="character" w:customStyle="1" w:styleId="ImportTok">
     <w:name w:val="ImportTok"/>
     <w:basedOn w:val="VerbatimChar"/>
-    <w:rPr/>
+    <w:rPr>
+      <w:b/>
+      <w:color w:val="008000"/>
+    </w:rPr>
   </w:style>
   <w:style w:type="character" w:customStyle="1" w:styleId="CommentTok">
     <w:name w:val="CommentTok"/>
     <w:basedOn w:val="VerbatimChar"/>
     <w:rPr>
+      <w:i/>
       <w:color w:val="60a0b0"/>
-      <w:i/>
     </w:rPr>
   </w:style>
   <w:style w:type="character" w:customStyle="1" w:styleId="DocumentationTok">
     <w:name w:val="DocumentationTok"/>
     <w:basedOn w:val="VerbatimChar"/>
     <w:rPr>
+      <w:i/>
       <w:color w:val="ba2121"/>
-      <w:i/>
     </w:rPr>
   </w:style>
   <w:style w:type="character" w:customStyle="1" w:styleId="AnnotationTok">
     <w:name w:val="AnnotationTok"/>
     <w:basedOn w:val="VerbatimChar"/>
     <w:rPr>
-      <w:color w:val="60a0b0"/>
       <w:b/>
       <w:i/>
+      <w:color w:val="60a0b0"/>
     </w:rPr>
   </w:style>
   <w:style w:type="character" w:customStyle="1" w:styleId="CommentVarTok">
     <w:name w:val="CommentVarTok"/>
     <w:basedOn w:val="VerbatimChar"/>
     <w:rPr>
-      <w:color w:val="60a0b0"/>
       <w:b/>
       <w:i/>
+      <w:color w:val="60a0b0"/>
     </w:rPr>
   </w:style>
   <w:style w:type="character" w:customStyle="1" w:styleId="OtherTok">
@@ -2447,8 +2434,8 @@
     <w:name w:val="ControlFlowTok"/>
     <w:basedOn w:val="VerbatimChar"/>
     <w:rPr>
+      <w:b/>
       <w:color w:val="007020"/>
-      <w:b/>
     </w:rPr>
   </w:style>
   <w:style w:type="character" w:customStyle="1" w:styleId="OperatorTok">
@@ -2461,7 +2448,9 @@
   <w:style w:type="character" w:customStyle="1" w:styleId="BuiltInTok">
     <w:name w:val="BuiltInTok"/>
     <w:basedOn w:val="VerbatimChar"/>
-    <w:rPr/>
+    <w:rPr>
+      <w:color w:val="008000"/>
+    </w:rPr>
   </w:style>
   <w:style w:type="character" w:customStyle="1" w:styleId="ExtensionTok">
     <w:name w:val="ExtensionTok"/>
@@ -2491,34 +2480,34 @@
     <w:name w:val="InformationTok"/>
     <w:basedOn w:val="VerbatimChar"/>
     <w:rPr>
-      <w:color w:val="60a0b0"/>
       <w:b/>
       <w:i/>
+      <w:color w:val="60a0b0"/>
     </w:rPr>
   </w:style>
   <w:style w:type="character" w:customStyle="1" w:styleId="WarningTok">
     <w:name w:val="WarningTok"/>
     <w:basedOn w:val="VerbatimChar"/>
     <w:rPr>
-      <w:color w:val="60a0b0"/>
       <w:b/>
       <w:i/>
+      <w:color w:val="60a0b0"/>
     </w:rPr>
   </w:style>
   <w:style w:type="character" w:customStyle="1" w:styleId="AlertTok">
     <w:name w:val="AlertTok"/>
     <w:basedOn w:val="VerbatimChar"/>
     <w:rPr>
+      <w:b/>
       <w:color w:val="ff0000"/>
-      <w:b/>
     </w:rPr>
   </w:style>
   <w:style w:type="character" w:customStyle="1" w:styleId="ErrorTok">
     <w:name w:val="ErrorTok"/>
     <w:basedOn w:val="VerbatimChar"/>
     <w:rPr>
+      <w:b/>
       <w:color w:val="ff0000"/>
-      <w:b/>
     </w:rPr>
   </w:style>
   <w:style w:type="character" w:customStyle="1" w:styleId="NormalTok">

--- a/assets/Resume - Michael James Schock.docx
+++ b/assets/Resume - Michael James Schock.docx
@@ -600,6 +600,11 @@
       <w:pPr>
         <w:pStyle w:val="FirstParagraph"/>
       </w:pPr>
+    </w:p>
+    <w:p>
+      <w:pPr>
+        <w:pStyle w:val="TextBody"/>
+      </w:pPr>
       <w:r>
         <w:t xml:space="preserve">Software Engineer</w:t>
       </w:r>
@@ -1427,31 +1432,6 @@
       </w:pPr>
       <w:r>
         <w:t xml:space="preserve">Spring 2018</w:t>
-      </w:r>
-    </w:p>
-    <w:p>
-      <w:pPr>
-        <w:pStyle w:val="TextBody"/>
-      </w:pPr>
-      <w:r>
-        <w:t xml:space="preserve">Deep Learning Foundation Nanodegree (Udacity;</w:t>
-      </w:r>
-      <w:r>
-        <w:t xml:space="preserve"> </w:t>
-      </w:r>
-      <w:r>
-        <w:t xml:space="preserve">6LD4H74U</w:t>
-      </w:r>
-      <w:r>
-        <w:t xml:space="preserve">)</w:t>
-      </w:r>
-    </w:p>
-    <w:p>
-      <w:pPr>
-        <w:pStyle w:val="TextBody"/>
-      </w:pPr>
-      <w:r>
-        <w:t xml:space="preserve">Jan. 2018</w:t>
       </w:r>
     </w:p>
     <w:bookmarkEnd w:id="26"/>

--- a/assets/Resume - Michael James Schock.docx
+++ b/assets/Resume - Michael James Schock.docx
@@ -691,17 +691,6 @@
     <w:p>
       <w:pPr>
         <w:pStyle w:val="FirstParagraph"/>
-      </w:pPr>
-      <w:r>
-        <w:t xml:space="preserve"> </w:t>
-      </w:r>
-      <w:r>
-        <w:t xml:space="preserve"> </w:t>
-      </w:r>
-    </w:p>
-    <w:p>
-      <w:pPr>
-        <w:pStyle w:val="TextBody"/>
       </w:pPr>
       <w:r>
         <w:t xml:space="preserve">Software Engineer</w:t>
